--- a/TokarevAlex/Отчет.docx
+++ b/TokarevAlex/Отчет.docx
@@ -1250,9 +1250,8 @@
             <w:webHidden/>
             <w:sz w:val="32"/>
             <w:szCs w:val="32"/>
-            <w:lang w:val="en-US"/>
           </w:rPr>
-          <w:t>10</w:t>
+          <w:t>11</w:t>
         </w:r>
       </w:hyperlink>
     </w:p>
@@ -1298,9 +1297,8 @@
             <w:webHidden/>
             <w:sz w:val="32"/>
             <w:szCs w:val="32"/>
-            <w:lang w:val="en-US"/>
           </w:rPr>
-          <w:t>11</w:t>
+          <w:t>12</w:t>
         </w:r>
       </w:hyperlink>
     </w:p>
@@ -1346,9 +1344,8 @@
             <w:webHidden/>
             <w:sz w:val="32"/>
             <w:szCs w:val="32"/>
-            <w:lang w:val="en-US"/>
           </w:rPr>
-          <w:t>15</w:t>
+          <w:t>16</w:t>
         </w:r>
       </w:hyperlink>
     </w:p>
@@ -1394,9 +1391,8 @@
             <w:webHidden/>
             <w:sz w:val="32"/>
             <w:szCs w:val="32"/>
-            <w:lang w:val="en-US"/>
           </w:rPr>
-          <w:t>16</w:t>
+          <w:t>17</w:t>
         </w:r>
       </w:hyperlink>
     </w:p>
@@ -2673,9 +2669,38 @@
     </w:p>
     <w:p>
       <w:pPr>
+        <w:numPr>
+          <w:ilvl w:val="0"/>
+          <w:numId w:val="21"/>
+        </w:numPr>
+        <w:shd w:val="clear" w:color="auto" w:fill="FFFFFF"/>
+        <w:tabs>
+          <w:tab w:val="clear" w:pos="720"/>
+          <w:tab w:val="num" w:pos="0"/>
+        </w:tabs>
+        <w:spacing w:before="100" w:beforeAutospacing="1" w:after="24"/>
+        <w:ind w:left="384"/>
+        <w:rPr>
+          <w:rFonts w:ascii="Times New Roman" w:hAnsi="Times New Roman" w:cs="Times New Roman"/>
+          <w:color w:val="202122"/>
+          <w:sz w:val="28"/>
+          <w:szCs w:val="28"/>
+        </w:rPr>
+      </w:pPr>
+      <w:r>
+        <w:rPr>
+          <w:rFonts w:ascii="Times New Roman" w:hAnsi="Times New Roman" w:cs="Times New Roman"/>
+          <w:color w:val="202122"/>
+          <w:sz w:val="28"/>
+          <w:szCs w:val="28"/>
+        </w:rPr>
+        <w:t xml:space="preserve">Ниже представлена иллюстрация </w:t>
+      </w:r>
+    </w:p>
+    <w:p>
+      <w:pPr>
         <w:shd w:val="clear" w:color="auto" w:fill="FFFFFF"/>
         <w:spacing w:before="100" w:beforeAutospacing="1" w:after="24"/>
-        <w:ind w:left="384"/>
         <w:rPr>
           <w:rFonts w:ascii="Times New Roman" w:hAnsi="Times New Roman" w:cs="Times New Roman"/>
           <w:color w:val="202122"/>
@@ -2686,46 +2711,13 @@
       </w:pPr>
       <w:r>
         <w:rPr>
-          <w:rFonts w:ascii="Times New Roman" w:hAnsi="Times New Roman" w:cs="Times New Roman"/>
-          <w:color w:val="202122"/>
-          <w:sz w:val="28"/>
-          <w:szCs w:val="28"/>
-        </w:rPr>
-        <w:t>Ниже представлена анимация</w:t>
-      </w:r>
-      <w:r>
-        <w:rPr>
-          <w:rFonts w:ascii="Times New Roman" w:hAnsi="Times New Roman" w:cs="Times New Roman"/>
-          <w:color w:val="202122"/>
-          <w:sz w:val="28"/>
-          <w:szCs w:val="28"/>
-          <w:lang w:val="en-US"/>
-        </w:rPr>
-        <w:t>:</w:t>
-      </w:r>
-    </w:p>
-    <w:p>
-      <w:pPr>
-        <w:shd w:val="clear" w:color="auto" w:fill="FFFFFF"/>
-        <w:spacing w:before="100" w:beforeAutospacing="1" w:after="24"/>
-        <w:ind w:left="744"/>
-        <w:rPr>
-          <w:rFonts w:ascii="Times New Roman" w:hAnsi="Times New Roman" w:cs="Times New Roman"/>
-          <w:color w:val="202122"/>
-          <w:sz w:val="28"/>
-          <w:szCs w:val="28"/>
-        </w:rPr>
-      </w:pPr>
-      <w:r>
-        <w:rPr>
-          <w:rFonts w:ascii="Times New Roman" w:hAnsi="Times New Roman" w:cs="Times New Roman"/>
           <w:noProof/>
         </w:rPr>
         <w:drawing>
-          <wp:inline distT="0" distB="0" distL="0" distR="0" wp14:anchorId="1894BB55" wp14:editId="05AE4648">
-            <wp:extent cx="2609850" cy="1990725"/>
-            <wp:effectExtent l="0" t="0" r="0" b="9525"/>
-            <wp:docPr id="3" name="Рисунок 3" descr="Визуализация алгоритма быстрой сортировки. Горизонтальные линии обозначают опорные элементы."/>
+          <wp:inline distT="0" distB="0" distL="0" distR="0" wp14:anchorId="0173B122" wp14:editId="17D04126">
+            <wp:extent cx="6299835" cy="3606800"/>
+            <wp:effectExtent l="0" t="0" r="0" b="0"/>
+            <wp:docPr id="20" name="Рисунок 20" descr="Быстрая сортировка в JavaScript"/>
             <wp:cNvGraphicFramePr>
               <a:graphicFrameLocks xmlns:a="http://schemas.openxmlformats.org/drawingml/2006/main" noChangeAspect="1"/>
             </wp:cNvGraphicFramePr>
@@ -2733,7 +2725,7 @@
               <a:graphicData uri="http://schemas.openxmlformats.org/drawingml/2006/picture">
                 <pic:pic xmlns:pic="http://schemas.openxmlformats.org/drawingml/2006/picture">
                   <pic:nvPicPr>
-                    <pic:cNvPr id="0" name="Picture 5" descr="Визуализация алгоритма быстрой сортировки. Горизонтальные линии обозначают опорные элементы."/>
+                    <pic:cNvPr id="0" name="Picture 1" descr="Быстрая сортировка в JavaScript"/>
                     <pic:cNvPicPr>
                       <a:picLocks noChangeAspect="1" noChangeArrowheads="1"/>
                     </pic:cNvPicPr>
@@ -2754,7 +2746,7 @@
                   <pic:spPr bwMode="auto">
                     <a:xfrm>
                       <a:off x="0" y="0"/>
-                      <a:ext cx="2609850" cy="1990725"/>
+                      <a:ext cx="6299835" cy="3606800"/>
                     </a:xfrm>
                     <a:prstGeom prst="rect">
                       <a:avLst/>
@@ -2774,49 +2766,6 @@
     <w:p>
       <w:pPr>
         <w:spacing w:after="0"/>
-        <w:ind w:left="360"/>
-        <w:rPr>
-          <w:rFonts w:ascii="Times New Roman" w:eastAsia="Times New Roman" w:hAnsi="Times New Roman" w:cs="Times New Roman"/>
-          <w:sz w:val="28"/>
-          <w:szCs w:val="28"/>
-          <w:lang w:eastAsia="ru-RU"/>
-        </w:rPr>
-      </w:pPr>
-      <w:r>
-        <w:rPr>
-          <w:rFonts w:ascii="Times New Roman" w:eastAsia="Times New Roman" w:hAnsi="Times New Roman" w:cs="Times New Roman"/>
-          <w:sz w:val="28"/>
-          <w:szCs w:val="28"/>
-          <w:lang w:eastAsia="ru-RU"/>
-        </w:rPr>
-        <w:t xml:space="preserve"> </w:t>
-      </w:r>
-    </w:p>
-    <w:p>
-      <w:pPr>
-        <w:spacing w:after="0"/>
-        <w:rPr>
-          <w:rFonts w:ascii="Times New Roman" w:eastAsia="Times New Roman" w:hAnsi="Times New Roman" w:cs="Times New Roman"/>
-          <w:sz w:val="23"/>
-          <w:szCs w:val="23"/>
-          <w:lang w:eastAsia="ru-RU"/>
-        </w:rPr>
-      </w:pPr>
-    </w:p>
-    <w:p>
-      <w:pPr>
-        <w:spacing w:after="0"/>
-        <w:rPr>
-          <w:rFonts w:ascii="Times New Roman" w:eastAsia="Times New Roman" w:hAnsi="Times New Roman" w:cs="Times New Roman"/>
-          <w:sz w:val="23"/>
-          <w:szCs w:val="23"/>
-          <w:lang w:eastAsia="ru-RU"/>
-        </w:rPr>
-      </w:pPr>
-    </w:p>
-    <w:p>
-      <w:pPr>
-        <w:spacing w:after="0"/>
         <w:rPr>
           <w:rFonts w:ascii="Times New Roman" w:eastAsia="Times New Roman" w:hAnsi="Times New Roman" w:cs="Times New Roman"/>
           <w:sz w:val="23"/>
@@ -3206,6 +3155,7 @@
           <w:sz w:val="28"/>
           <w:szCs w:val="28"/>
         </w:rPr>
+        <w:lastRenderedPageBreak/>
         <w:t>1.1. — 2.1. Рекурсивное разбиение задачи на меньшие происходит до тех пор, пока размер массива не достигнет единицы (любой массив длины 1 можно считать упорядоченным).</w:t>
       </w:r>
     </w:p>
@@ -3236,16 +3186,7 @@
           <w:szCs w:val="28"/>
         </w:rPr>
         <w:br/>
-        <w:t xml:space="preserve">Основную идею слияния двух отсортированных массивов можно объяснить на </w:t>
-      </w:r>
-      <w:r>
-        <w:rPr>
-          <w:color w:val="202122"/>
-          <w:sz w:val="28"/>
-          <w:szCs w:val="28"/>
-        </w:rPr>
-        <w:lastRenderedPageBreak/>
-        <w:t>следующем примере. Пусть мы имеем два уже отсортированных по возрастанию подмассива. Тогда:</w:t>
+        <w:t>Основную идею слияния двух отсортированных массивов можно объяснить на следующем примере. Пусть мы имеем два уже отсортированных по возрастанию подмассива. Тогда:</w:t>
       </w:r>
     </w:p>
     <w:p>
@@ -3320,6 +3261,7 @@
           <w:color w:val="202122"/>
           <w:sz w:val="28"/>
           <w:szCs w:val="28"/>
+          <w:lang w:val="en-US"/>
         </w:rPr>
       </w:pPr>
     </w:p>
@@ -3333,40 +3275,7 @@
           <w:color w:val="202122"/>
           <w:sz w:val="28"/>
           <w:szCs w:val="28"/>
-        </w:rPr>
-      </w:pPr>
-      <w:r>
-        <w:rPr>
-          <w:color w:val="202122"/>
-          <w:sz w:val="28"/>
-          <w:szCs w:val="28"/>
-        </w:rPr>
-        <w:t>Ниже представлена анимация:</w:t>
-      </w:r>
-    </w:p>
-    <w:p>
-      <w:pPr>
-        <w:pStyle w:val="ac"/>
-        <w:shd w:val="clear" w:color="auto" w:fill="FFFFFF"/>
-        <w:spacing w:before="120" w:beforeAutospacing="0" w:after="120" w:afterAutospacing="0"/>
-        <w:ind w:left="720"/>
-        <w:rPr>
-          <w:color w:val="202122"/>
-          <w:sz w:val="28"/>
-          <w:szCs w:val="28"/>
-        </w:rPr>
-      </w:pPr>
-    </w:p>
-    <w:p>
-      <w:pPr>
-        <w:pStyle w:val="ac"/>
-        <w:shd w:val="clear" w:color="auto" w:fill="FFFFFF"/>
-        <w:spacing w:before="120" w:beforeAutospacing="0" w:after="120" w:afterAutospacing="0"/>
-        <w:ind w:left="720"/>
-        <w:rPr>
-          <w:color w:val="202122"/>
-          <w:sz w:val="28"/>
-          <w:szCs w:val="28"/>
+          <w:lang w:val="en-US"/>
         </w:rPr>
       </w:pPr>
       <w:r>
@@ -3374,10 +3283,10 @@
           <w:noProof/>
         </w:rPr>
         <w:drawing>
-          <wp:inline distT="0" distB="0" distL="0" distR="0" wp14:anchorId="00F2D526" wp14:editId="609FFEA6">
-            <wp:extent cx="2607945" cy="1557655"/>
-            <wp:effectExtent l="0" t="0" r="1905" b="4445"/>
-            <wp:docPr id="2" name="Рисунок 2" descr="Пример сортировки слиянием. Сначала делим список на кусочки (по 1 элементу), затем сравниваем каждый элемент с соседним, сортируем и объединяем. В итоге, все элементы отсортированы и объединены вместе."/>
+          <wp:inline distT="0" distB="0" distL="0" distR="0" wp14:anchorId="07995B4D" wp14:editId="18581460">
+            <wp:extent cx="3954780" cy="3806412"/>
+            <wp:effectExtent l="0" t="0" r="0" b="0"/>
+            <wp:docPr id="2" name="Рисунок 2" descr="Различия в вариациях MergeSort? - CodeRoad"/>
             <wp:cNvGraphicFramePr>
               <a:graphicFrameLocks xmlns:a="http://schemas.openxmlformats.org/drawingml/2006/main" noChangeAspect="1"/>
             </wp:cNvGraphicFramePr>
@@ -3385,7 +3294,7 @@
               <a:graphicData uri="http://schemas.openxmlformats.org/drawingml/2006/picture">
                 <pic:pic xmlns:pic="http://schemas.openxmlformats.org/drawingml/2006/picture">
                   <pic:nvPicPr>
-                    <pic:cNvPr id="0" name="Picture 3" descr="Пример сортировки слиянием. Сначала делим список на кусочки (по 1 элементу), затем сравниваем каждый элемент с соседним, сортируем и объединяем. В итоге, все элементы отсортированы и объединены вместе."/>
+                    <pic:cNvPr id="0" name="Picture 1" descr="Различия в вариациях MergeSort? - CodeRoad"/>
                     <pic:cNvPicPr>
                       <a:picLocks noChangeAspect="1" noChangeArrowheads="1"/>
                     </pic:cNvPicPr>
@@ -3406,7 +3315,7 @@
                   <pic:spPr bwMode="auto">
                     <a:xfrm>
                       <a:off x="0" y="0"/>
-                      <a:ext cx="2607945" cy="1557655"/>
+                      <a:ext cx="3957816" cy="3809334"/>
                     </a:xfrm>
                     <a:prstGeom prst="rect">
                       <a:avLst/>
@@ -3425,6 +3334,18 @@
     </w:p>
     <w:p>
       <w:pPr>
+        <w:pStyle w:val="ac"/>
+        <w:shd w:val="clear" w:color="auto" w:fill="FFFFFF"/>
+        <w:spacing w:before="120" w:beforeAutospacing="0" w:after="120" w:afterAutospacing="0"/>
+        <w:rPr>
+          <w:color w:val="202122"/>
+          <w:sz w:val="28"/>
+          <w:szCs w:val="28"/>
+        </w:rPr>
+      </w:pPr>
+    </w:p>
+    <w:p>
+      <w:pPr>
         <w:pStyle w:val="a3"/>
         <w:numPr>
           <w:ilvl w:val="0"/>
@@ -3551,6 +3472,7 @@
           <w:szCs w:val="28"/>
           <w:shd w:val="clear" w:color="auto" w:fill="FFFFFF"/>
         </w:rPr>
+        <w:lastRenderedPageBreak/>
         <w:t>Сравнение производится поразрядно: сначала сравниваются значения одного крайнего разряда, и элементы группируются по результатам этого сравнения, затем сравниваются значения следующего разряда, соседнего, и элементы либо упорядочиваются по результатам сравнения значений этого разряда внутри образованных на предыдущем проходе групп, либо переупорядочиваются в целом, но сохраняя относительный порядок, достигнутый при предыдущей сортировке. Затем аналогично делается для следующего разряда, и так до конца.</w:t>
       </w:r>
     </w:p>
@@ -3949,16 +3871,15 @@
       <w:r>
         <w:rPr>
           <w:rFonts w:ascii="Times New Roman" w:hAnsi="Times New Roman" w:cs="Times New Roman"/>
-          <w:noProof/>
           <w:sz w:val="28"/>
           <w:szCs w:val="28"/>
           <w:lang w:eastAsia="ru-RU"/>
         </w:rPr>
         <w:drawing>
-          <wp:inline distT="0" distB="0" distL="0" distR="0" wp14:anchorId="7D52466F" wp14:editId="5865073C">
-            <wp:extent cx="4557155" cy="3185436"/>
+          <wp:inline distT="0" distB="0" distL="0" distR="0" wp14:anchorId="0258A87C" wp14:editId="1E445A57">
+            <wp:extent cx="4953429" cy="4038950"/>
             <wp:effectExtent l="0" t="0" r="0" b="0"/>
-            <wp:docPr id="8" name="Рисунок 8"/>
+            <wp:docPr id="3" name="Рисунок 3"/>
             <wp:cNvGraphicFramePr>
               <a:graphicFrameLocks xmlns:a="http://schemas.openxmlformats.org/drawingml/2006/main" noChangeAspect="1"/>
             </wp:cNvGraphicFramePr>
@@ -3978,7 +3899,7 @@
                   <pic:spPr>
                     <a:xfrm>
                       <a:off x="0" y="0"/>
-                      <a:ext cx="4557155" cy="3185436"/>
+                      <a:ext cx="4953429" cy="4038950"/>
                     </a:xfrm>
                     <a:prstGeom prst="rect">
                       <a:avLst/>
@@ -4199,6 +4120,7 @@
           <w:szCs w:val="28"/>
           <w:lang w:eastAsia="ru-RU"/>
         </w:rPr>
+        <w:lastRenderedPageBreak/>
         <w:t>В неё поступает массив и его размер</w:t>
       </w:r>
       <w:r>
@@ -4269,7 +4191,6 @@
           <w:szCs w:val="28"/>
           <w:lang w:val="en-US" w:eastAsia="ru-RU"/>
         </w:rPr>
-        <w:lastRenderedPageBreak/>
         <w:t>Quick</w:t>
       </w:r>
       <w:r>
@@ -4570,6 +4491,20 @@
         </w:rPr>
         <w:t>.</w:t>
       </w:r>
+    </w:p>
+    <w:p>
+      <w:pPr>
+        <w:pStyle w:val="a3"/>
+        <w:spacing w:line="360" w:lineRule="auto"/>
+        <w:ind w:left="927"/>
+        <w:jc w:val="both"/>
+        <w:rPr>
+          <w:rFonts w:ascii="Times New Roman" w:hAnsi="Times New Roman" w:cs="Times New Roman"/>
+          <w:sz w:val="28"/>
+          <w:szCs w:val="28"/>
+          <w:lang w:eastAsia="ru-RU"/>
+        </w:rPr>
+      </w:pPr>
     </w:p>
     <w:p>
       <w:pPr>
@@ -4848,6 +4783,34 @@
     <w:p>
       <w:pPr>
         <w:pStyle w:val="a3"/>
+        <w:spacing w:line="360" w:lineRule="auto"/>
+        <w:ind w:left="927"/>
+        <w:jc w:val="both"/>
+        <w:rPr>
+          <w:rFonts w:ascii="Times New Roman" w:hAnsi="Times New Roman" w:cs="Times New Roman"/>
+          <w:sz w:val="28"/>
+          <w:szCs w:val="28"/>
+          <w:lang w:eastAsia="ru-RU"/>
+        </w:rPr>
+      </w:pPr>
+    </w:p>
+    <w:p>
+      <w:pPr>
+        <w:pStyle w:val="a3"/>
+        <w:spacing w:line="360" w:lineRule="auto"/>
+        <w:ind w:left="927"/>
+        <w:jc w:val="both"/>
+        <w:rPr>
+          <w:rFonts w:ascii="Times New Roman" w:hAnsi="Times New Roman" w:cs="Times New Roman"/>
+          <w:sz w:val="28"/>
+          <w:szCs w:val="28"/>
+          <w:lang w:eastAsia="ru-RU"/>
+        </w:rPr>
+      </w:pPr>
+    </w:p>
+    <w:p>
+      <w:pPr>
+        <w:pStyle w:val="a3"/>
         <w:numPr>
           <w:ilvl w:val="0"/>
           <w:numId w:val="29"/>
@@ -5025,7 +4988,17 @@
           <w:szCs w:val="28"/>
           <w:lang w:eastAsia="ru-RU"/>
         </w:rPr>
-        <w:t xml:space="preserve"> В итоге работы цикла получится массив, состоящий из двух подмассивов (положительные числа и отрицательные в обратном порядке) Чтобы это исправить </w:t>
+        <w:t xml:space="preserve"> В </w:t>
+      </w:r>
+      <w:r>
+        <w:rPr>
+          <w:rFonts w:ascii="Times New Roman" w:hAnsi="Times New Roman" w:cs="Times New Roman"/>
+          <w:sz w:val="28"/>
+          <w:szCs w:val="28"/>
+          <w:lang w:eastAsia="ru-RU"/>
+        </w:rPr>
+        <w:lastRenderedPageBreak/>
+        <w:t xml:space="preserve">итоге работы цикла получится массив, состоящий из двух подмассивов (положительные числа и отрицательные в обратном порядке) Чтобы это исправить </w:t>
       </w:r>
       <w:r>
         <w:rPr>
